--- a/Dokumente/P02_Grobplanung/zusätzlich/Risiko und Chancenanalyse.docx
+++ b/Dokumente/P02_Grobplanung/zusätzlich/Risiko und Chancenanalyse.docx
@@ -108,19 +108,11 @@
                 <w:bCs w:val="0"/>
               </w:rPr>
             </w:pPr>
-            <w:proofErr w:type="spellStart"/>
-            <w:r>
-              <w:rPr>
-                <w:bCs w:val="0"/>
-              </w:rPr>
-              <w:t>Wahrsch</w:t>
-            </w:r>
-            <w:proofErr w:type="spellEnd"/>
-            <w:r>
-              <w:rPr>
-                <w:bCs w:val="0"/>
-              </w:rPr>
-              <w:t>.</w:t>
+            <w:r>
+              <w:rPr>
+                <w:bCs w:val="0"/>
+              </w:rPr>
+              <w:t>Wahrsch.</w:t>
             </w:r>
           </w:p>
         </w:tc>
@@ -139,16 +131,8 @@
               <w:rPr>
                 <w:bCs w:val="0"/>
               </w:rPr>
-              <w:t>Schaden</w:t>
-            </w:r>
-            <w:proofErr w:type="gramStart"/>
-            <w:r>
-              <w:rPr>
-                <w:bCs w:val="0"/>
-              </w:rPr>
-              <w:t>/  Gewinn</w:t>
-            </w:r>
-            <w:proofErr w:type="gramEnd"/>
+              <w:t>Schaden/  Gewinn</w:t>
+            </w:r>
           </w:p>
         </w:tc>
         <w:tc>
@@ -222,7 +206,19 @@
               <w:cnfStyle w:val="000000100000" w:firstRow="0" w:lastRow="0" w:firstColumn="0" w:lastColumn="0" w:oddVBand="0" w:evenVBand="0" w:oddHBand="1" w:evenHBand="0" w:firstRowFirstColumn="0" w:firstRowLastColumn="0" w:lastRowFirstColumn="0" w:lastRowLastColumn="0"/>
             </w:pPr>
             <w:r>
-              <w:t>U05, U06</w:t>
+              <w:t>U</w:t>
+            </w:r>
+            <w:r>
+              <w:t>_</w:t>
+            </w:r>
+            <w:r>
+              <w:t>05, U</w:t>
+            </w:r>
+            <w:r>
+              <w:t>_</w:t>
+            </w:r>
+            <w:r>
+              <w:t>06</w:t>
             </w:r>
           </w:p>
         </w:tc>
@@ -248,10 +244,7 @@
               <w:cnfStyle w:val="000000100000" w:firstRow="0" w:lastRow="0" w:firstColumn="0" w:lastColumn="0" w:oddVBand="0" w:evenVBand="0" w:oddHBand="1" w:evenHBand="0" w:firstRowFirstColumn="0" w:firstRowLastColumn="0" w:lastRowFirstColumn="0" w:lastRowLastColumn="0"/>
             </w:pPr>
             <w:r>
-              <w:t>8</w:t>
-            </w:r>
-            <w:r>
-              <w:t>%</w:t>
+              <w:t>8%</w:t>
             </w:r>
           </w:p>
         </w:tc>
@@ -339,7 +332,13 @@
               <w:cnfStyle w:val="000000000000" w:firstRow="0" w:lastRow="0" w:firstColumn="0" w:lastColumn="0" w:oddVBand="0" w:evenVBand="0" w:oddHBand="0" w:evenHBand="0" w:firstRowFirstColumn="0" w:firstRowLastColumn="0" w:lastRowFirstColumn="0" w:lastRowLastColumn="0"/>
             </w:pPr>
             <w:r>
-              <w:t>U01-U04</w:t>
+              <w:t>U</w:t>
+            </w:r>
+            <w:r>
+              <w:t>_</w:t>
+            </w:r>
+            <w:r>
+              <w:t>01-U04</w:t>
             </w:r>
           </w:p>
         </w:tc>
@@ -365,10 +364,7 @@
               <w:cnfStyle w:val="000000000000" w:firstRow="0" w:lastRow="0" w:firstColumn="0" w:lastColumn="0" w:oddVBand="0" w:evenVBand="0" w:oddHBand="0" w:evenHBand="0" w:firstRowFirstColumn="0" w:firstRowLastColumn="0" w:lastRowFirstColumn="0" w:lastRowLastColumn="0"/>
             </w:pPr>
             <w:r>
-              <w:t>21</w:t>
-            </w:r>
-            <w:r>
-              <w:t>%</w:t>
+              <w:t>21%</w:t>
             </w:r>
           </w:p>
         </w:tc>
@@ -459,7 +455,19 @@
               <w:cnfStyle w:val="000000100000" w:firstRow="0" w:lastRow="0" w:firstColumn="0" w:lastColumn="0" w:oddVBand="0" w:evenVBand="0" w:oddHBand="1" w:evenHBand="0" w:firstRowFirstColumn="0" w:firstRowLastColumn="0" w:lastRowFirstColumn="0" w:lastRowLastColumn="0"/>
             </w:pPr>
             <w:r>
-              <w:t>U01-U04</w:t>
+              <w:t>U</w:t>
+            </w:r>
+            <w:r>
+              <w:t>_</w:t>
+            </w:r>
+            <w:r>
+              <w:t>01-U</w:t>
+            </w:r>
+            <w:r>
+              <w:t>_</w:t>
+            </w:r>
+            <w:r>
+              <w:t>04</w:t>
             </w:r>
           </w:p>
         </w:tc>
@@ -501,10 +509,7 @@
               <w:cnfStyle w:val="000000100000" w:firstRow="0" w:lastRow="0" w:firstColumn="0" w:lastColumn="0" w:oddVBand="0" w:evenVBand="0" w:oddHBand="1" w:evenHBand="0" w:firstRowFirstColumn="0" w:firstRowLastColumn="0" w:lastRowFirstColumn="0" w:lastRowLastColumn="0"/>
             </w:pPr>
             <w:r>
-              <w:t>75</w:t>
-            </w:r>
-            <w:r>
-              <w:t>%</w:t>
+              <w:t>75%</w:t>
             </w:r>
           </w:p>
         </w:tc>
@@ -579,7 +584,19 @@
               <w:cnfStyle w:val="000000000000" w:firstRow="0" w:lastRow="0" w:firstColumn="0" w:lastColumn="0" w:oddVBand="0" w:evenVBand="0" w:oddHBand="0" w:evenHBand="0" w:firstRowFirstColumn="0" w:firstRowLastColumn="0" w:lastRowFirstColumn="0" w:lastRowLastColumn="0"/>
             </w:pPr>
             <w:r>
-              <w:t>U01-U04</w:t>
+              <w:t>U</w:t>
+            </w:r>
+            <w:r>
+              <w:t>_</w:t>
+            </w:r>
+            <w:r>
+              <w:t>01-U</w:t>
+            </w:r>
+            <w:r>
+              <w:t>_</w:t>
+            </w:r>
+            <w:r>
+              <w:t>04</w:t>
             </w:r>
           </w:p>
         </w:tc>
@@ -592,15 +609,7 @@
               <w:cnfStyle w:val="000000000000" w:firstRow="0" w:lastRow="0" w:firstColumn="0" w:lastColumn="0" w:oddVBand="0" w:evenVBand="0" w:oddHBand="0" w:evenHBand="0" w:firstRowFirstColumn="0" w:firstRowLastColumn="0" w:lastRowFirstColumn="0" w:lastRowLastColumn="0"/>
             </w:pPr>
             <w:r>
-              <w:t xml:space="preserve">Erfolgreiche Umsetzung; </w:t>
-            </w:r>
-            <w:proofErr w:type="spellStart"/>
-            <w:r>
-              <w:t>Verwdg</w:t>
-            </w:r>
-            <w:proofErr w:type="spellEnd"/>
-            <w:r>
-              <w:t>. in Zukunft</w:t>
+              <w:t>Erfolgreiche Umsetzung; Verwdg. in Zukunft</w:t>
             </w:r>
           </w:p>
         </w:tc>
@@ -700,7 +709,19 @@
               <w:cnfStyle w:val="000000100000" w:firstRow="0" w:lastRow="0" w:firstColumn="0" w:lastColumn="0" w:oddVBand="0" w:evenVBand="0" w:oddHBand="1" w:evenHBand="0" w:firstRowFirstColumn="0" w:firstRowLastColumn="0" w:lastRowFirstColumn="0" w:lastRowLastColumn="0"/>
             </w:pPr>
             <w:r>
-              <w:t>U01-U04</w:t>
+              <w:t>U</w:t>
+            </w:r>
+            <w:r>
+              <w:t>_</w:t>
+            </w:r>
+            <w:r>
+              <w:t>01-U</w:t>
+            </w:r>
+            <w:r>
+              <w:t>_</w:t>
+            </w:r>
+            <w:r>
+              <w:t>04</w:t>
             </w:r>
           </w:p>
         </w:tc>
@@ -802,10 +823,22 @@
               <w:cnfStyle w:val="000000000000" w:firstRow="0" w:lastRow="0" w:firstColumn="0" w:lastColumn="0" w:oddVBand="0" w:evenVBand="0" w:oddHBand="0" w:evenHBand="0" w:firstRowFirstColumn="0" w:firstRowLastColumn="0" w:lastRowFirstColumn="0" w:lastRowLastColumn="0"/>
             </w:pPr>
             <w:r>
-              <w:t>U01-U04</w:t>
+              <w:t>U</w:t>
+            </w:r>
+            <w:r>
+              <w:t>_</w:t>
+            </w:r>
+            <w:r>
+              <w:t>01-U</w:t>
+            </w:r>
+            <w:r>
+              <w:t>_</w:t>
             </w:r>
             <w:bookmarkStart w:id="0" w:name="_GoBack"/>
             <w:bookmarkEnd w:id="0"/>
+            <w:r>
+              <w:t>04</w:t>
+            </w:r>
           </w:p>
         </w:tc>
         <w:tc>
@@ -993,6 +1026,7 @@
     <w:lsdException w:name="HTML Sample" w:semiHidden="1" w:unhideWhenUsed="1"/>
     <w:lsdException w:name="HTML Typewriter" w:semiHidden="1" w:unhideWhenUsed="1"/>
     <w:lsdException w:name="HTML Variable" w:semiHidden="1" w:unhideWhenUsed="1"/>
+    <w:lsdException w:name="Normal Table" w:semiHidden="1" w:unhideWhenUsed="1"/>
     <w:lsdException w:name="annotation subject" w:semiHidden="1" w:unhideWhenUsed="1"/>
     <w:lsdException w:name="No List" w:semiHidden="1" w:unhideWhenUsed="1"/>
     <w:lsdException w:name="Outline List 1" w:semiHidden="1" w:unhideWhenUsed="1"/>
@@ -1039,8 +1073,10 @@
     <w:lsdException w:name="Table Subtle 2" w:semiHidden="1" w:unhideWhenUsed="1"/>
     <w:lsdException w:name="Table Web 1" w:semiHidden="1" w:unhideWhenUsed="1"/>
     <w:lsdException w:name="Table Web 2" w:semiHidden="1" w:unhideWhenUsed="1"/>
+    <w:lsdException w:name="Table Web 3" w:semiHidden="1" w:unhideWhenUsed="1"/>
     <w:lsdException w:name="Balloon Text" w:semiHidden="1" w:unhideWhenUsed="1"/>
     <w:lsdException w:name="Table Grid" w:uiPriority="39"/>
+    <w:lsdException w:name="Table Theme" w:semiHidden="1" w:unhideWhenUsed="1"/>
     <w:lsdException w:name="Placeholder Text" w:semiHidden="1"/>
     <w:lsdException w:name="No Spacing" w:uiPriority="1" w:qFormat="1"/>
     <w:lsdException w:name="Light Shading" w:uiPriority="60"/>

--- a/Dokumente/P02_Grobplanung/zusätzlich/Risiko und Chancenanalyse.docx
+++ b/Dokumente/P02_Grobplanung/zusätzlich/Risiko und Chancenanalyse.docx
@@ -272,15 +272,6 @@
             <w:pPr>
               <w:cnfStyle w:val="000000100000" w:firstRow="0" w:lastRow="0" w:firstColumn="0" w:lastColumn="0" w:oddVBand="0" w:evenVBand="0" w:oddHBand="1" w:evenHBand="0" w:firstRowFirstColumn="0" w:firstRowLastColumn="0" w:lastRowFirstColumn="0" w:lastRowLastColumn="0"/>
             </w:pPr>
-            <w:r>
-              <w:t xml:space="preserve">B </w:t>
-            </w:r>
-            <w:r>
-              <w:rPr>
-                <w:vertAlign w:val="superscript"/>
-              </w:rPr>
-              <w:t>-</w:t>
-            </w:r>
           </w:p>
         </w:tc>
       </w:tr>
@@ -392,15 +383,6 @@
                 <w:vertAlign w:val="superscript"/>
               </w:rPr>
             </w:pPr>
-            <w:r>
-              <w:t xml:space="preserve">B </w:t>
-            </w:r>
-            <w:r>
-              <w:rPr>
-                <w:vertAlign w:val="superscript"/>
-              </w:rPr>
-              <w:t>-</w:t>
-            </w:r>
           </w:p>
         </w:tc>
       </w:tr>
@@ -524,15 +506,6 @@
                 <w:vertAlign w:val="superscript"/>
               </w:rPr>
             </w:pPr>
-            <w:r>
-              <w:t xml:space="preserve">B </w:t>
-            </w:r>
-            <w:r>
-              <w:rPr>
-                <w:vertAlign w:val="superscript"/>
-              </w:rPr>
-              <w:t>-</w:t>
-            </w:r>
           </w:p>
         </w:tc>
       </w:tr>
@@ -609,7 +582,10 @@
               <w:cnfStyle w:val="000000000000" w:firstRow="0" w:lastRow="0" w:firstColumn="0" w:lastColumn="0" w:oddVBand="0" w:evenVBand="0" w:oddHBand="0" w:evenHBand="0" w:firstRowFirstColumn="0" w:firstRowLastColumn="0" w:lastRowFirstColumn="0" w:lastRowLastColumn="0"/>
             </w:pPr>
             <w:r>
-              <w:t>Erfolgreiche Umsetzung; Verwdg. in Zukunft</w:t>
+              <w:t>Verwdg. in Zukunft</w:t>
+            </w:r>
+            <w:r>
+              <w:t xml:space="preserve"> selbst, da Opensource</w:t>
             </w:r>
           </w:p>
         </w:tc>
@@ -653,15 +629,6 @@
                 <w:vertAlign w:val="superscript"/>
               </w:rPr>
             </w:pPr>
-            <w:r>
-              <w:t>B</w:t>
-            </w:r>
-            <w:r>
-              <w:rPr>
-                <w:vertAlign w:val="superscript"/>
-              </w:rPr>
-              <w:t>+</w:t>
-            </w:r>
           </w:p>
         </w:tc>
       </w:tr>
@@ -834,8 +801,6 @@
             <w:r>
               <w:t>_</w:t>
             </w:r>
-            <w:bookmarkStart w:id="0" w:name="_GoBack"/>
-            <w:bookmarkEnd w:id="0"/>
             <w:r>
               <w:t>04</w:t>
             </w:r>
@@ -892,6 +857,177 @@
         </w:tc>
       </w:tr>
     </w:tbl>
+    <w:p>
+      <w:pPr>
+        <w:pStyle w:val="KeinLeerraum"/>
+        <w:rPr>
+          <w:szCs w:val="24"/>
+        </w:rPr>
+      </w:pPr>
+    </w:p>
+    <w:p>
+      <w:pPr>
+        <w:pStyle w:val="berschrift2"/>
+      </w:pPr>
+      <w:r>
+        <w:t>Gegenmaßnahmen &amp; Projektmarketing</w:t>
+      </w:r>
+    </w:p>
+    <w:p>
+      <w:pPr>
+        <w:pStyle w:val="Listenabsatz"/>
+        <w:numPr>
+          <w:ilvl w:val="0"/>
+          <w:numId w:val="1"/>
+        </w:numPr>
+      </w:pPr>
+      <w:r>
+        <w:t>R_01</w:t>
+      </w:r>
+    </w:p>
+    <w:p>
+      <w:pPr>
+        <w:pStyle w:val="Listenabsatz"/>
+        <w:numPr>
+          <w:ilvl w:val="1"/>
+          <w:numId w:val="1"/>
+        </w:numPr>
+      </w:pPr>
+      <w:r>
+        <w:t>Kein Risiko mit unbekannter Technik eingehen. Bewährte Technik verwenden wie z.B.: GitHub zur Datenver</w:t>
+      </w:r>
+      <w:r>
+        <w:t>waltung, Office365 zur Dokumentenerstellung</w:t>
+      </w:r>
+    </w:p>
+    <w:p>
+      <w:pPr>
+        <w:pStyle w:val="Listenabsatz"/>
+        <w:numPr>
+          <w:ilvl w:val="0"/>
+          <w:numId w:val="1"/>
+        </w:numPr>
+      </w:pPr>
+      <w:r>
+        <w:t>R_02</w:t>
+      </w:r>
+    </w:p>
+    <w:p>
+      <w:pPr>
+        <w:pStyle w:val="Listenabsatz"/>
+        <w:numPr>
+          <w:ilvl w:val="1"/>
+          <w:numId w:val="1"/>
+        </w:numPr>
+      </w:pPr>
+      <w:r>
+        <w:t xml:space="preserve">Keine Möglichkeit, dies zu verhindern, besonders in </w:t>
+      </w:r>
+      <w:r>
+        <w:t>der Winterzeit wahrscheinlicher.</w:t>
+      </w:r>
+    </w:p>
+    <w:p>
+      <w:pPr>
+        <w:pStyle w:val="Listenabsatz"/>
+        <w:numPr>
+          <w:ilvl w:val="0"/>
+          <w:numId w:val="1"/>
+        </w:numPr>
+      </w:pPr>
+      <w:r>
+        <w:t>R_03</w:t>
+      </w:r>
+    </w:p>
+    <w:p>
+      <w:pPr>
+        <w:pStyle w:val="Listenabsatz"/>
+        <w:numPr>
+          <w:ilvl w:val="1"/>
+          <w:numId w:val="1"/>
+        </w:numPr>
+      </w:pPr>
+      <w:r>
+        <w:t>Die Verwendung eines Dateiversionisierungstools, bietet die Möglichkeit bei fehlerhaften Überschreiben einer Datei, den ursprünglichen Inhalt wieder zu erlangen. Darüber hinaus sollten Daten nie nur auf einem System gespeichert sein.</w:t>
+      </w:r>
+    </w:p>
+    <w:p>
+      <w:pPr>
+        <w:pStyle w:val="Listenabsatz"/>
+        <w:numPr>
+          <w:ilvl w:val="0"/>
+          <w:numId w:val="1"/>
+        </w:numPr>
+      </w:pPr>
+      <w:r>
+        <w:t>C_01</w:t>
+      </w:r>
+    </w:p>
+    <w:p>
+      <w:pPr>
+        <w:pStyle w:val="Listenabsatz"/>
+        <w:numPr>
+          <w:ilvl w:val="1"/>
+          <w:numId w:val="1"/>
+        </w:numPr>
+      </w:pPr>
+      <w:r>
+        <w:t>Die Chance besteht darin, dass wir selbst als Projektteam, den Passwortmanager zukünftig selbst verwenden können</w:t>
+      </w:r>
+      <w:r>
+        <w:t>.</w:t>
+      </w:r>
+    </w:p>
+    <w:p>
+      <w:pPr>
+        <w:pStyle w:val="Listenabsatz"/>
+        <w:numPr>
+          <w:ilvl w:val="0"/>
+          <w:numId w:val="1"/>
+        </w:numPr>
+      </w:pPr>
+      <w:r>
+        <w:t>C_02</w:t>
+      </w:r>
+    </w:p>
+    <w:p>
+      <w:pPr>
+        <w:pStyle w:val="Listenabsatz"/>
+        <w:numPr>
+          <w:ilvl w:val="1"/>
+          <w:numId w:val="1"/>
+        </w:numPr>
+      </w:pPr>
+      <w:r>
+        <w:t>Motivation der Mitarbeiter steigern (finden vielleicht selbst mehr Interesse am Projekt) -&gt; schnellere Arbeit</w:t>
+      </w:r>
+    </w:p>
+    <w:p>
+      <w:pPr>
+        <w:pStyle w:val="Listenabsatz"/>
+        <w:numPr>
+          <w:ilvl w:val="0"/>
+          <w:numId w:val="1"/>
+        </w:numPr>
+      </w:pPr>
+      <w:r>
+        <w:t>C_03</w:t>
+      </w:r>
+    </w:p>
+    <w:p>
+      <w:pPr>
+        <w:pStyle w:val="Listenabsatz"/>
+        <w:numPr>
+          <w:ilvl w:val="1"/>
+          <w:numId w:val="1"/>
+        </w:numPr>
+      </w:pPr>
+      <w:r>
+        <w:t>Besseres Arbeitsklima, könnte erreicht werden durch viel Kommunikation, im Projektteam</w:t>
+      </w:r>
+      <w:bookmarkStart w:id="0" w:name="_GoBack"/>
+      <w:bookmarkEnd w:id="0"/>
+    </w:p>
     <w:p/>
     <w:sectPr>
       <w:pgSz w:w="11906" w:h="16838"/>
@@ -901,6 +1037,127 @@
     </w:sectPr>
   </w:body>
 </w:document>
+</file>
+
+<file path=word/numbering.xml><?xml version="1.0" encoding="utf-8"?>
+<w:numbering xmlns:wpc="http://schemas.microsoft.com/office/word/2010/wordprocessingCanvas" xmlns:cx="http://schemas.microsoft.com/office/drawing/2014/chartex" xmlns:cx1="http://schemas.microsoft.com/office/drawing/2015/9/8/chartex" xmlns:cx2="http://schemas.microsoft.com/office/drawing/2015/10/21/chartex" xmlns:cx3="http://schemas.microsoft.com/office/drawing/2016/5/9/chartex" xmlns:cx4="http://schemas.microsoft.com/office/drawing/2016/5/10/chartex" xmlns:cx5="http://schemas.microsoft.com/office/drawing/2016/5/11/chartex" xmlns:cx6="http://schemas.microsoft.com/office/drawing/2016/5/12/chartex" xmlns:cx7="http://schemas.microsoft.com/office/drawing/2016/5/13/chartex" xmlns:cx8="http://schemas.microsoft.com/office/drawing/2016/5/14/chartex" xmlns:mc="http://schemas.openxmlformats.org/markup-compatibility/2006" xmlns:aink="http://schemas.microsoft.com/office/drawing/2016/ink" xmlns:am3d="http://schemas.microsoft.com/office/drawing/2017/model3d" xmlns:o="urn:schemas-microsoft-com:office:office" xmlns:r="http://schemas.openxmlformats.org/officeDocument/2006/relationships" xmlns:m="http://schemas.openxmlformats.org/officeDocument/2006/math" xmlns:v="urn:schemas-microsoft-com:vml" xmlns:wp14="http://schemas.microsoft.com/office/word/2010/wordprocessingDrawing" xmlns:wp="http://schemas.openxmlformats.org/drawingml/2006/wordprocessingDrawing" xmlns:w10="urn:schemas-microsoft-com:office:word" xmlns:w="http://schemas.openxmlformats.org/wordprocessingml/2006/main" xmlns:w14="http://schemas.microsoft.com/office/word/2010/wordml" xmlns:w15="http://schemas.microsoft.com/office/word/2012/wordml" xmlns:w16cid="http://schemas.microsoft.com/office/word/2016/wordml/cid" xmlns:w16se="http://schemas.microsoft.com/office/word/2015/wordml/symex" xmlns:wpg="http://schemas.microsoft.com/office/word/2010/wordprocessingGroup" xmlns:wpi="http://schemas.microsoft.com/office/word/2010/wordprocessingInk" xmlns:wne="http://schemas.microsoft.com/office/word/2006/wordml" xmlns:wps="http://schemas.microsoft.com/office/word/2010/wordprocessingShape" mc:Ignorable="w14 w15 w16se w16cid wp14">
+  <w:abstractNum w:abstractNumId="0" w15:restartNumberingAfterBreak="0">
+    <w:nsid w:val="18831DFC"/>
+    <w:multiLevelType w:val="hybridMultilevel"/>
+    <w:tmpl w:val="187C8F04"/>
+    <w:lvl w:ilvl="0" w:tplc="0C070001">
+      <w:start w:val="1"/>
+      <w:numFmt w:val="bullet"/>
+      <w:lvlText w:val=""/>
+      <w:lvlJc w:val="left"/>
+      <w:pPr>
+        <w:ind w:left="720" w:hanging="360"/>
+      </w:pPr>
+      <w:rPr>
+        <w:rFonts w:ascii="Symbol" w:hAnsi="Symbol" w:hint="default"/>
+      </w:rPr>
+    </w:lvl>
+    <w:lvl w:ilvl="1" w:tplc="0C070003">
+      <w:start w:val="1"/>
+      <w:numFmt w:val="bullet"/>
+      <w:lvlText w:val="o"/>
+      <w:lvlJc w:val="left"/>
+      <w:pPr>
+        <w:ind w:left="1440" w:hanging="360"/>
+      </w:pPr>
+      <w:rPr>
+        <w:rFonts w:ascii="Courier New" w:hAnsi="Courier New" w:cs="Courier New" w:hint="default"/>
+      </w:rPr>
+    </w:lvl>
+    <w:lvl w:ilvl="2" w:tplc="0C070005" w:tentative="1">
+      <w:start w:val="1"/>
+      <w:numFmt w:val="bullet"/>
+      <w:lvlText w:val=""/>
+      <w:lvlJc w:val="left"/>
+      <w:pPr>
+        <w:ind w:left="2160" w:hanging="360"/>
+      </w:pPr>
+      <w:rPr>
+        <w:rFonts w:ascii="Wingdings" w:hAnsi="Wingdings" w:hint="default"/>
+      </w:rPr>
+    </w:lvl>
+    <w:lvl w:ilvl="3" w:tplc="0C070001" w:tentative="1">
+      <w:start w:val="1"/>
+      <w:numFmt w:val="bullet"/>
+      <w:lvlText w:val=""/>
+      <w:lvlJc w:val="left"/>
+      <w:pPr>
+        <w:ind w:left="2880" w:hanging="360"/>
+      </w:pPr>
+      <w:rPr>
+        <w:rFonts w:ascii="Symbol" w:hAnsi="Symbol" w:hint="default"/>
+      </w:rPr>
+    </w:lvl>
+    <w:lvl w:ilvl="4" w:tplc="0C070003" w:tentative="1">
+      <w:start w:val="1"/>
+      <w:numFmt w:val="bullet"/>
+      <w:lvlText w:val="o"/>
+      <w:lvlJc w:val="left"/>
+      <w:pPr>
+        <w:ind w:left="3600" w:hanging="360"/>
+      </w:pPr>
+      <w:rPr>
+        <w:rFonts w:ascii="Courier New" w:hAnsi="Courier New" w:cs="Courier New" w:hint="default"/>
+      </w:rPr>
+    </w:lvl>
+    <w:lvl w:ilvl="5" w:tplc="0C070005" w:tentative="1">
+      <w:start w:val="1"/>
+      <w:numFmt w:val="bullet"/>
+      <w:lvlText w:val=""/>
+      <w:lvlJc w:val="left"/>
+      <w:pPr>
+        <w:ind w:left="4320" w:hanging="360"/>
+      </w:pPr>
+      <w:rPr>
+        <w:rFonts w:ascii="Wingdings" w:hAnsi="Wingdings" w:hint="default"/>
+      </w:rPr>
+    </w:lvl>
+    <w:lvl w:ilvl="6" w:tplc="0C070001" w:tentative="1">
+      <w:start w:val="1"/>
+      <w:numFmt w:val="bullet"/>
+      <w:lvlText w:val=""/>
+      <w:lvlJc w:val="left"/>
+      <w:pPr>
+        <w:ind w:left="5040" w:hanging="360"/>
+      </w:pPr>
+      <w:rPr>
+        <w:rFonts w:ascii="Symbol" w:hAnsi="Symbol" w:hint="default"/>
+      </w:rPr>
+    </w:lvl>
+    <w:lvl w:ilvl="7" w:tplc="0C070003" w:tentative="1">
+      <w:start w:val="1"/>
+      <w:numFmt w:val="bullet"/>
+      <w:lvlText w:val="o"/>
+      <w:lvlJc w:val="left"/>
+      <w:pPr>
+        <w:ind w:left="5760" w:hanging="360"/>
+      </w:pPr>
+      <w:rPr>
+        <w:rFonts w:ascii="Courier New" w:hAnsi="Courier New" w:cs="Courier New" w:hint="default"/>
+      </w:rPr>
+    </w:lvl>
+    <w:lvl w:ilvl="8" w:tplc="0C070005" w:tentative="1">
+      <w:start w:val="1"/>
+      <w:numFmt w:val="bullet"/>
+      <w:lvlText w:val=""/>
+      <w:lvlJc w:val="left"/>
+      <w:pPr>
+        <w:ind w:left="6480" w:hanging="360"/>
+      </w:pPr>
+      <w:rPr>
+        <w:rFonts w:ascii="Wingdings" w:hAnsi="Wingdings" w:hint="default"/>
+      </w:rPr>
+    </w:lvl>
+  </w:abstractNum>
+  <w:num w:numId="1">
+    <w:abstractNumId w:val="0"/>
+  </w:num>
+</w:numbering>
 </file>
 
 <file path=word/styles.xml><?xml version="1.0" encoding="utf-8"?>
@@ -1314,6 +1571,28 @@
       <w:lang w:eastAsia="hi-IN" w:bidi="hi-IN"/>
     </w:rPr>
   </w:style>
+  <w:style w:type="paragraph" w:styleId="berschrift2">
+    <w:name w:val="heading 2"/>
+    <w:basedOn w:val="Standard"/>
+    <w:next w:val="Standard"/>
+    <w:link w:val="berschrift2Zchn"/>
+    <w:uiPriority w:val="9"/>
+    <w:unhideWhenUsed/>
+    <w:qFormat/>
+    <w:rsid w:val="00203AF8"/>
+    <w:pPr>
+      <w:keepNext/>
+      <w:keepLines/>
+      <w:spacing w:before="40"/>
+      <w:outlineLvl w:val="1"/>
+    </w:pPr>
+    <w:rPr>
+      <w:rFonts w:asciiTheme="majorHAnsi" w:eastAsiaTheme="majorEastAsia" w:hAnsiTheme="majorHAnsi"/>
+      <w:color w:val="2F5496" w:themeColor="accent1" w:themeShade="BF"/>
+      <w:sz w:val="26"/>
+      <w:szCs w:val="23"/>
+    </w:rPr>
+  </w:style>
   <w:style w:type="character" w:default="1" w:styleId="Absatz-Standardschriftart">
     <w:name w:val="Default Paragraph Font"/>
     <w:uiPriority w:val="1"/>
@@ -1403,6 +1682,53 @@
         <w:shd w:val="clear" w:color="auto" w:fill="F2F2F2" w:themeFill="background1" w:themeFillShade="F2"/>
       </w:tcPr>
     </w:tblStylePr>
+  </w:style>
+  <w:style w:type="paragraph" w:styleId="KeinLeerraum">
+    <w:name w:val="No Spacing"/>
+    <w:uiPriority w:val="1"/>
+    <w:qFormat/>
+    <w:rsid w:val="00203AF8"/>
+    <w:pPr>
+      <w:widowControl w:val="0"/>
+      <w:suppressAutoHyphens/>
+      <w:spacing w:after="0" w:line="240" w:lineRule="auto"/>
+    </w:pPr>
+    <w:rPr>
+      <w:rFonts w:ascii="Tahoma" w:eastAsia="SimSun" w:hAnsi="Tahoma" w:cs="Mangal"/>
+      <w:kern w:val="1"/>
+      <w:sz w:val="24"/>
+      <w:szCs w:val="21"/>
+      <w:lang w:eastAsia="hi-IN" w:bidi="hi-IN"/>
+    </w:rPr>
+  </w:style>
+  <w:style w:type="character" w:customStyle="1" w:styleId="berschrift2Zchn">
+    <w:name w:val="Überschrift 2 Zchn"/>
+    <w:basedOn w:val="Absatz-Standardschriftart"/>
+    <w:link w:val="berschrift2"/>
+    <w:uiPriority w:val="9"/>
+    <w:rsid w:val="00203AF8"/>
+    <w:rPr>
+      <w:rFonts w:asciiTheme="majorHAnsi" w:eastAsiaTheme="majorEastAsia" w:hAnsiTheme="majorHAnsi" w:cs="Mangal"/>
+      <w:color w:val="2F5496" w:themeColor="accent1" w:themeShade="BF"/>
+      <w:kern w:val="1"/>
+      <w:sz w:val="26"/>
+      <w:szCs w:val="23"/>
+      <w:lang w:eastAsia="hi-IN" w:bidi="hi-IN"/>
+    </w:rPr>
+  </w:style>
+  <w:style w:type="paragraph" w:styleId="Listenabsatz">
+    <w:name w:val="List Paragraph"/>
+    <w:basedOn w:val="Standard"/>
+    <w:uiPriority w:val="34"/>
+    <w:qFormat/>
+    <w:rsid w:val="00203AF8"/>
+    <w:pPr>
+      <w:ind w:left="720"/>
+      <w:contextualSpacing/>
+    </w:pPr>
+    <w:rPr>
+      <w:szCs w:val="21"/>
+    </w:rPr>
   </w:style>
 </w:styles>
 </file>
